--- a/Sprint 1 Documentation/Client Script.docx
+++ b/Sprint 1 Documentation/Client Script.docx
@@ -358,11 +358,34 @@
         <w:t xml:space="preserve">- Show features of website </w:t>
         <w:br/>
         <w:tab/>
-        <w:t xml:space="preserve">- Talk about accessibility </w:t>
-        <w:br/>
-        <w:tab/>
-        <w:tab/>
-        <w:t xml:space="preserve">- alt text on images - TODO will add tomorrow before meeting</w:t>
+        <w:t xml:space="preserve">- </w:t>
+      </w:r>
+      <w:r>
+        <w:rPr>
+          <w:rFonts w:ascii="Calibri" w:hAnsi="Calibri" w:cs="Calibri" w:eastAsia="Calibri"/>
+          <w:strike w:val="true"/>
+          <w:color w:val="auto"/>
+          <w:spacing w:val="0"/>
+          <w:position w:val="0"/>
+          <w:sz w:val="22"/>
+          <w:shd w:fill="auto" w:val="clear"/>
+        </w:rPr>
+        <w:t xml:space="preserve">Talk about accessibility </w:t>
+      </w:r>
+      <w:r>
+        <w:rPr>
+          <w:rFonts w:ascii="Calibri" w:hAnsi="Calibri" w:cs="Calibri" w:eastAsia="Calibri"/>
+          <w:color w:val="auto"/>
+          <w:spacing w:val="0"/>
+          <w:position w:val="0"/>
+          <w:sz w:val="22"/>
+          <w:shd w:fill="auto" w:val="clear"/>
+        </w:rPr>
+        <w:t xml:space="preserve">(should talk about this in sprint 2 meeting instead)</w:t>
+        <w:br/>
+        <w:tab/>
+        <w:tab/>
+        <w:t xml:space="preserve">- alt text on images</w:t>
         <w:br/>
         <w:tab/>
         <w:tab/>

--- a/Sprint 1 Documentation/Client Script.docx
+++ b/Sprint 1 Documentation/Client Script.docx
@@ -266,7 +266,7 @@
         <w:t xml:space="preserve"> Welcoming of customers and setting scene for the sprint review</w:t>
         <w:br/>
         <w:tab/>
-        <w:t xml:space="preserve">- Welcome CraneWare and intoduce our team</w:t>
+        <w:t xml:space="preserve">- Welcome CraneWare and introduce our team</w:t>
         <w:br/>
         <w:tab/>
         <w:t xml:space="preserve">- General meeting intro (what meeting is about etc.) </w:t>
@@ -315,7 +315,9 @@
         <w:t xml:space="preserve">- Anything that is working but can't be demonstrated easily (?) </w:t>
         <w:br/>
         <w:tab/>
-        <w:t xml:space="preserve">- Talk about tasks that were decided not to be done in sprint 1 (briefly)</w:t>
+        <w:t xml:space="preserve">- Talk about tasks that were decided not to be done in sprint 1 (briefly - talk about </w:t>
+        <w:tab/>
+        <w:t xml:space="preserve">more when talking about product backlog)</w:t>
       </w:r>
     </w:p>
     <w:p>
@@ -496,10 +498,28 @@
         <w:br/>
         <w:tab/>
         <w:t xml:space="preserve">- Sample images for website?</w:t>
-        <w:br/>
-        <w:tab/>
-        <w:t xml:space="preserve">- Do they want the copyright of the website template removed?</w:t>
-        <w:br/>
+      </w:r>
+      <w:r>
+        <w:rPr>
+          <w:rFonts w:ascii="Calibri" w:hAnsi="Calibri" w:cs="Calibri" w:eastAsia="Calibri"/>
+          <w:strike w:val="true"/>
+          <w:color w:val="auto"/>
+          <w:spacing w:val="0"/>
+          <w:position w:val="0"/>
+          <w:sz w:val="22"/>
+          <w:shd w:fill="auto" w:val="clear"/>
+        </w:rPr>
+        <w:br/>
+      </w:r>
+      <w:r>
+        <w:rPr>
+          <w:rFonts w:ascii="Calibri" w:hAnsi="Calibri" w:cs="Calibri" w:eastAsia="Calibri"/>
+          <w:color w:val="auto"/>
+          <w:spacing w:val="0"/>
+          <w:position w:val="0"/>
+          <w:sz w:val="22"/>
+          <w:shd w:fill="auto" w:val="clear"/>
+        </w:rPr>
         <w:tab/>
         <w:t xml:space="preserve">- Do they want a user feedback/review system implemented for hospitals?</w:t>
       </w:r>
@@ -589,6 +609,9 @@
         <w:br/>
         <w:tab/>
         <w:t xml:space="preserve">- Wrap up meeting</w:t>
+        <w:br/>
+        <w:tab/>
+        <w:t xml:space="preserve">- Any closing questions </w:t>
       </w:r>
     </w:p>
   </w:body>
